--- a/Apex Library for Box API.docx
+++ b/Apex Library for Box API.docx
@@ -35,20 +35,32 @@
       <w:r>
         <w:t xml:space="preserve"> </w:t>
       </w:r>
-      <w:hyperlink r:id="rId6" w:history="1">
-        <w:r>
-          <w:rPr>
-            <w:rStyle w:val="Hyperlink"/>
-            <w:rFonts w:ascii="Arial" w:hAnsi="Arial" w:cs="Arial"/>
-            <w:color w:val="000000"/>
-            <w:sz w:val="18"/>
-            <w:szCs w:val="18"/>
-            <w:shd w:val="clear" w:color="auto" w:fill="FFFFFF"/>
-          </w:rPr>
-          <w:t>https://login.salesforce.com/packaging/installPackage.apexp?p0=04t900000009SS0</w:t>
-        </w:r>
-      </w:hyperlink>
       <w:bookmarkEnd w:id="0"/>
+      <w:r>
+        <w:fldChar w:fldCharType="begin"/>
+      </w:r>
+      <w:r>
+        <w:instrText xml:space="preserve"> HYPERLINK "https://login.salesforce.com/packaging/installPackage.apexp?p0=04t900000009SS5" </w:instrText>
+      </w:r>
+      <w:r>
+        <w:fldChar w:fldCharType="separate"/>
+      </w:r>
+      <w:r>
+        <w:rPr>
+          <w:rStyle w:val="Hyperlink"/>
+          <w:rFonts w:ascii="Arial" w:hAnsi="Arial" w:cs="Arial"/>
+          <w:color w:val="000000"/>
+          <w:sz w:val="18"/>
+          <w:szCs w:val="18"/>
+          <w:shd w:val="clear" w:color="auto" w:fill="FFFFFF"/>
+        </w:rPr>
+        <w:t>https://login.salesforce.com/packaging/installPackage.apexp?p0=04t900000009SS5</w:t>
+      </w:r>
+      <w:r>
+        <w:fldChar w:fldCharType="end"/>
+      </w:r>
+      <w:bookmarkStart w:id="1" w:name="_GoBack"/>
+      <w:bookmarkEnd w:id="1"/>
     </w:p>
     <w:p>
       <w:pPr>
@@ -98,21 +110,7 @@
         <w:rPr>
           <w:b/>
         </w:rPr>
-        <w:t xml:space="preserve"> is entered in the custom setting “</w:t>
-      </w:r>
-      <w:proofErr w:type="spellStart"/>
-      <w:r>
-        <w:rPr>
-          <w:b/>
-        </w:rPr>
-        <w:t>BoxConnection</w:t>
-      </w:r>
-      <w:proofErr w:type="spellEnd"/>
-      <w:r>
-        <w:rPr>
-          <w:b/>
-        </w:rPr>
-        <w:t>”. Put the Name of the record as “Box.</w:t>
+        <w:t xml:space="preserve"> is entered in the custom setting “BoxConnection”. Put the Name of the record as “Box.</w:t>
       </w:r>
       <w:r>
         <w:rPr>
@@ -124,21 +122,7 @@
         <w:rPr>
           <w:b/>
         </w:rPr>
-        <w:t xml:space="preserve">” and enter the API key in </w:t>
-      </w:r>
-      <w:proofErr w:type="spellStart"/>
-      <w:r>
-        <w:rPr>
-          <w:b/>
-        </w:rPr>
-        <w:t>Api_Key__c</w:t>
-      </w:r>
-      <w:proofErr w:type="spellEnd"/>
-      <w:r>
-        <w:rPr>
-          <w:b/>
-        </w:rPr>
-        <w:t xml:space="preserve"> field.</w:t>
+        <w:t>” and enter the API key in Api_Key__c field.</w:t>
       </w:r>
     </w:p>
     <w:p>
@@ -172,7 +156,7 @@
         </w:rPr>
         <w:t xml:space="preserve">Go to </w:t>
       </w:r>
-      <w:hyperlink r:id="rId7" w:history="1">
+      <w:hyperlink r:id="rId6" w:history="1">
         <w:r>
           <w:rPr>
             <w:rStyle w:val="Hyperlink"/>
@@ -199,21 +183,7 @@
         <w:rPr>
           <w:b/>
         </w:rPr>
-        <w:t xml:space="preserve"> “Create new </w:t>
-      </w:r>
-      <w:proofErr w:type="spellStart"/>
-      <w:r>
-        <w:rPr>
-          <w:b/>
-        </w:rPr>
-        <w:t>Applicaiton</w:t>
-      </w:r>
-      <w:proofErr w:type="spellEnd"/>
-      <w:r>
-        <w:rPr>
-          <w:b/>
-        </w:rPr>
-        <w:t xml:space="preserve">” </w:t>
+        <w:t xml:space="preserve"> “Create new Applicaiton” </w:t>
       </w:r>
       <w:r>
         <w:t>and accept the agreement.</w:t>
@@ -248,7 +218,7 @@
                     <pic:cNvPicPr/>
                   </pic:nvPicPr>
                   <pic:blipFill rotWithShape="1">
-                    <a:blip r:embed="rId8"/>
+                    <a:blip r:embed="rId7"/>
                     <a:srcRect t="8245" b="9043"/>
                     <a:stretch/>
                   </pic:blipFill>
@@ -285,17 +255,7 @@
         </w:numPr>
       </w:pPr>
       <w:r>
-        <w:t xml:space="preserve">Upon clicking continue on the very next page you can see that your </w:t>
-      </w:r>
-      <w:proofErr w:type="spellStart"/>
-      <w:proofErr w:type="gramStart"/>
-      <w:r>
-        <w:t>api</w:t>
-      </w:r>
-      <w:proofErr w:type="spellEnd"/>
-      <w:proofErr w:type="gramEnd"/>
-      <w:r>
-        <w:t xml:space="preserve"> key is generated.</w:t>
+        <w:t>Upon clicking continue on the very next page you can see that your api key is generated.</w:t>
       </w:r>
     </w:p>
     <w:p>
@@ -319,29 +279,13 @@
         <w:rPr>
           <w:b/>
         </w:rPr>
-        <w:t xml:space="preserve">Redirect </w:t>
-      </w:r>
-      <w:proofErr w:type="spellStart"/>
-      <w:r>
-        <w:rPr>
-          <w:b/>
-        </w:rPr>
-        <w:t>url</w:t>
-      </w:r>
-      <w:proofErr w:type="spellEnd"/>
+        <w:t>Redirect url</w:t>
+      </w:r>
       <w:r>
         <w:t>”</w:t>
       </w:r>
       <w:r>
-        <w:t xml:space="preserve"> and fill up the </w:t>
-      </w:r>
-      <w:proofErr w:type="spellStart"/>
-      <w:r>
-        <w:t>url</w:t>
-      </w:r>
-      <w:proofErr w:type="spellEnd"/>
-      <w:r>
-        <w:t xml:space="preserve"> of the authorization page which will be something like</w:t>
+        <w:t xml:space="preserve"> and fill up the url of the authorization page which will be something like</w:t>
       </w:r>
       <w:r>
         <w:rPr>
@@ -359,16 +303,8 @@
         <w:rPr>
           <w:b/>
         </w:rPr>
-        <w:t>https://c.ap1.visual.force.com/apex/</w:t>
-      </w:r>
-      <w:proofErr w:type="spellStart"/>
-      <w:r>
-        <w:rPr>
-          <w:b/>
-        </w:rPr>
-        <w:t>oauth_box</w:t>
-      </w:r>
-      <w:proofErr w:type="spellEnd"/>
+        <w:t>https://c.ap1.visual.force.com/apex/oauth_box</w:t>
+      </w:r>
       <w:r>
         <w:rPr>
           <w:b/>
@@ -406,7 +342,7 @@
                     <pic:cNvPicPr/>
                   </pic:nvPicPr>
                   <pic:blipFill rotWithShape="1">
-                    <a:blip r:embed="rId9"/>
+                    <a:blip r:embed="rId8"/>
                     <a:srcRect t="6649" b="5851"/>
                     <a:stretch/>
                   </pic:blipFill>
@@ -499,7 +435,7 @@
                     <pic:cNvPicPr/>
                   </pic:nvPicPr>
                   <pic:blipFill rotWithShape="1">
-                    <a:blip r:embed="rId10"/>
+                    <a:blip r:embed="rId9"/>
                     <a:srcRect t="6383" b="9841"/>
                     <a:stretch/>
                   </pic:blipFill>
@@ -572,7 +508,7 @@
                     <pic:cNvPicPr/>
                   </pic:nvPicPr>
                   <pic:blipFill rotWithShape="1">
-                    <a:blip r:embed="rId11"/>
+                    <a:blip r:embed="rId10"/>
                     <a:srcRect t="7714" b="9042"/>
                     <a:stretch/>
                   </pic:blipFill>
@@ -650,7 +586,7 @@
                     <pic:cNvPicPr/>
                   </pic:nvPicPr>
                   <pic:blipFill rotWithShape="1">
-                    <a:blip r:embed="rId12"/>
+                    <a:blip r:embed="rId11"/>
                     <a:srcRect t="6649" b="13564"/>
                     <a:stretch/>
                   </pic:blipFill>
@@ -713,7 +649,6 @@
           <w:szCs w:val="20"/>
         </w:rPr>
       </w:pPr>
-      <w:proofErr w:type="spellStart"/>
       <w:r>
         <w:rPr>
           <w:rFonts w:ascii="Courier New" w:hAnsi="Courier New" w:cs="Courier New"/>
@@ -723,7 +658,6 @@
         </w:rPr>
         <w:t>BoxToolkit</w:t>
       </w:r>
-      <w:proofErr w:type="spellEnd"/>
       <w:r>
         <w:rPr>
           <w:rFonts w:ascii="Courier New" w:hAnsi="Courier New" w:cs="Courier New"/>
@@ -733,8 +667,6 @@
         </w:rPr>
         <w:t xml:space="preserve"> box = new </w:t>
       </w:r>
-      <w:proofErr w:type="spellStart"/>
-      <w:proofErr w:type="gramStart"/>
       <w:r>
         <w:rPr>
           <w:rFonts w:ascii="Courier New" w:hAnsi="Courier New" w:cs="Courier New"/>
@@ -744,40 +676,27 @@
         </w:rPr>
         <w:t>BoxToolkit</w:t>
       </w:r>
-      <w:proofErr w:type="spellEnd"/>
-      <w:r>
-        <w:rPr>
-          <w:rFonts w:ascii="Courier New" w:hAnsi="Courier New" w:cs="Courier New"/>
-          <w:color w:val="000000"/>
-          <w:sz w:val="20"/>
-          <w:szCs w:val="20"/>
-        </w:rPr>
-        <w:t>(</w:t>
-      </w:r>
-      <w:proofErr w:type="gramEnd"/>
-      <w:r>
-        <w:rPr>
-          <w:rFonts w:ascii="Courier New" w:hAnsi="Courier New" w:cs="Courier New"/>
-          <w:color w:val="000000"/>
-          <w:sz w:val="20"/>
-          <w:szCs w:val="20"/>
-        </w:rPr>
-        <w:t>);</w:t>
-      </w:r>
-    </w:p>
-    <w:p>
-      <w:pPr>
-        <w:pStyle w:val="ListParagraph"/>
-        <w:ind w:left="1080"/>
-        <w:rPr>
-          <w:rFonts w:ascii="Courier New" w:hAnsi="Courier New" w:cs="Courier New"/>
-          <w:color w:val="000000"/>
-          <w:sz w:val="20"/>
-          <w:szCs w:val="20"/>
-        </w:rPr>
-      </w:pPr>
-      <w:proofErr w:type="spellStart"/>
-      <w:proofErr w:type="gramStart"/>
+      <w:r>
+        <w:rPr>
+          <w:rFonts w:ascii="Courier New" w:hAnsi="Courier New" w:cs="Courier New"/>
+          <w:color w:val="000000"/>
+          <w:sz w:val="20"/>
+          <w:szCs w:val="20"/>
+        </w:rPr>
+        <w:t>();</w:t>
+      </w:r>
+    </w:p>
+    <w:p>
+      <w:pPr>
+        <w:pStyle w:val="ListParagraph"/>
+        <w:ind w:left="1080"/>
+        <w:rPr>
+          <w:rFonts w:ascii="Courier New" w:hAnsi="Courier New" w:cs="Courier New"/>
+          <w:color w:val="000000"/>
+          <w:sz w:val="20"/>
+          <w:szCs w:val="20"/>
+        </w:rPr>
+      </w:pPr>
       <w:r>
         <w:rPr>
           <w:rFonts w:ascii="Courier New" w:hAnsi="Courier New" w:cs="Courier New"/>
@@ -796,45 +715,14 @@
         </w:rPr>
         <w:t>uploadDocumentById</w:t>
       </w:r>
-      <w:proofErr w:type="spellEnd"/>
-      <w:r>
-        <w:rPr>
-          <w:rFonts w:ascii="Courier New" w:hAnsi="Courier New" w:cs="Courier New"/>
-          <w:color w:val="000000"/>
-          <w:sz w:val="20"/>
-          <w:szCs w:val="20"/>
-        </w:rPr>
-        <w:t>(</w:t>
-      </w:r>
-      <w:proofErr w:type="gramEnd"/>
-      <w:r>
-        <w:rPr>
-          <w:rFonts w:ascii="Courier New" w:hAnsi="Courier New" w:cs="Courier New"/>
-          <w:color w:val="000000"/>
-          <w:sz w:val="20"/>
-          <w:szCs w:val="20"/>
-        </w:rPr>
-        <w:t>‘&lt;</w:t>
-      </w:r>
-      <w:proofErr w:type="spellStart"/>
-      <w:r>
-        <w:rPr>
-          <w:rFonts w:ascii="Courier New" w:hAnsi="Courier New" w:cs="Courier New"/>
-          <w:color w:val="000000"/>
-          <w:sz w:val="20"/>
-          <w:szCs w:val="20"/>
-        </w:rPr>
-        <w:t>documentId</w:t>
-      </w:r>
-      <w:proofErr w:type="spellEnd"/>
-      <w:r>
-        <w:rPr>
-          <w:rFonts w:ascii="Courier New" w:hAnsi="Courier New" w:cs="Courier New"/>
-          <w:color w:val="000000"/>
-          <w:sz w:val="20"/>
-          <w:szCs w:val="20"/>
-        </w:rPr>
-        <w:t>&gt;’,’0’,’</w:t>
+      <w:r>
+        <w:rPr>
+          <w:rFonts w:ascii="Courier New" w:hAnsi="Courier New" w:cs="Courier New"/>
+          <w:color w:val="000000"/>
+          <w:sz w:val="20"/>
+          <w:szCs w:val="20"/>
+        </w:rPr>
+        <w:t>(‘&lt;documentId&gt;’,’0’,’</w:t>
       </w:r>
       <w:r>
         <w:rPr>
@@ -867,15 +755,7 @@
         <w:t>‘0’ (</w:t>
       </w:r>
       <w:r>
-        <w:t xml:space="preserve">i.e. root folder) and the third parameter states that it is </w:t>
-      </w:r>
-      <w:proofErr w:type="gramStart"/>
-      <w:r>
-        <w:t>a</w:t>
-      </w:r>
-      <w:proofErr w:type="gramEnd"/>
-      <w:r>
-        <w:t xml:space="preserve"> upload action.</w:t>
+        <w:t>i.e. root folder) and the third parameter states that it is a upload action.</w:t>
       </w:r>
     </w:p>
     <w:p>
@@ -927,16 +807,8 @@
         <w:rPr>
           <w:b/>
         </w:rPr>
-        <w:t xml:space="preserve"> to </w:t>
-      </w:r>
-      <w:proofErr w:type="spellStart"/>
-      <w:r>
-        <w:rPr>
-          <w:b/>
-        </w:rPr>
-        <w:t>salesforce</w:t>
-      </w:r>
-      <w:proofErr w:type="spellEnd"/>
+        <w:t xml:space="preserve"> to salesforce</w:t>
+      </w:r>
       <w:r>
         <w:rPr>
           <w:b/>
@@ -973,7 +845,6 @@
           <w:szCs w:val="20"/>
         </w:rPr>
       </w:pPr>
-      <w:proofErr w:type="spellStart"/>
       <w:r>
         <w:rPr>
           <w:rFonts w:ascii="Courier New" w:hAnsi="Courier New" w:cs="Courier New"/>
@@ -983,7 +854,6 @@
         </w:rPr>
         <w:t>BoxToolkit</w:t>
       </w:r>
-      <w:proofErr w:type="spellEnd"/>
       <w:r>
         <w:rPr>
           <w:rFonts w:ascii="Courier New" w:hAnsi="Courier New" w:cs="Courier New"/>
@@ -993,8 +863,6 @@
         </w:rPr>
         <w:t xml:space="preserve"> box = new </w:t>
       </w:r>
-      <w:proofErr w:type="spellStart"/>
-      <w:proofErr w:type="gramStart"/>
       <w:r>
         <w:rPr>
           <w:rFonts w:ascii="Courier New" w:hAnsi="Courier New" w:cs="Courier New"/>
@@ -1004,25 +872,14 @@
         </w:rPr>
         <w:t>BoxToolkit</w:t>
       </w:r>
-      <w:proofErr w:type="spellEnd"/>
-      <w:r>
-        <w:rPr>
-          <w:rFonts w:ascii="Courier New" w:hAnsi="Courier New" w:cs="Courier New"/>
-          <w:color w:val="000000"/>
-          <w:sz w:val="20"/>
-          <w:szCs w:val="20"/>
-        </w:rPr>
-        <w:t>(</w:t>
-      </w:r>
-      <w:proofErr w:type="gramEnd"/>
-      <w:r>
-        <w:rPr>
-          <w:rFonts w:ascii="Courier New" w:hAnsi="Courier New" w:cs="Courier New"/>
-          <w:color w:val="000000"/>
-          <w:sz w:val="20"/>
-          <w:szCs w:val="20"/>
-        </w:rPr>
-        <w:t>);</w:t>
+      <w:r>
+        <w:rPr>
+          <w:rFonts w:ascii="Courier New" w:hAnsi="Courier New" w:cs="Courier New"/>
+          <w:color w:val="000000"/>
+          <w:sz w:val="20"/>
+          <w:szCs w:val="20"/>
+        </w:rPr>
+        <w:t>();</w:t>
       </w:r>
     </w:p>
     <w:p>
@@ -1052,38 +909,16 @@
           <w:sz w:val="20"/>
           <w:szCs w:val="20"/>
         </w:rPr>
-        <w:t xml:space="preserve"> </w:t>
-      </w:r>
-      <w:proofErr w:type="spellStart"/>
-      <w:proofErr w:type="gramStart"/>
-      <w:r>
-        <w:rPr>
-          <w:rFonts w:ascii="Courier New" w:hAnsi="Courier New" w:cs="Courier New"/>
-          <w:color w:val="000000"/>
-          <w:sz w:val="20"/>
-          <w:szCs w:val="20"/>
-        </w:rPr>
-        <w:t>downloadAsDocument</w:t>
-      </w:r>
-      <w:proofErr w:type="spellEnd"/>
-      <w:r>
-        <w:rPr>
-          <w:rFonts w:ascii="Courier New" w:hAnsi="Courier New" w:cs="Courier New"/>
-          <w:color w:val="000000"/>
-          <w:sz w:val="20"/>
-          <w:szCs w:val="20"/>
-        </w:rPr>
-        <w:t>(</w:t>
-      </w:r>
-      <w:proofErr w:type="gramEnd"/>
-      <w:r>
-        <w:rPr>
-          <w:rFonts w:ascii="Courier New" w:hAnsi="Courier New" w:cs="Courier New"/>
-          <w:color w:val="000000"/>
-          <w:sz w:val="20"/>
-          <w:szCs w:val="20"/>
-        </w:rPr>
-        <w:t xml:space="preserve">‘&lt;box.net file id&gt;’); </w:t>
+        <w:t xml:space="preserve"> downloadAsDocument</w:t>
+      </w:r>
+      <w:r>
+        <w:rPr>
+          <w:rFonts w:ascii="Courier New" w:hAnsi="Courier New" w:cs="Courier New"/>
+          <w:color w:val="000000"/>
+          <w:sz w:val="20"/>
+          <w:szCs w:val="20"/>
+        </w:rPr>
+        <w:t xml:space="preserve">(‘&lt;box.net file id&gt;’); </w:t>
       </w:r>
     </w:p>
     <w:p>
@@ -1199,35 +1034,20 @@
         <w:rPr>
           <w:b/>
         </w:rPr>
-        <w:t xml:space="preserve">To get the folder tree of </w:t>
-      </w:r>
-      <w:proofErr w:type="spellStart"/>
-      <w:r>
-        <w:rPr>
-          <w:b/>
-        </w:rPr>
-        <w:t>a</w:t>
-      </w:r>
-      <w:proofErr w:type="spellEnd"/>
-      <w:r>
-        <w:rPr>
-          <w:b/>
-        </w:rPr>
-        <w:t xml:space="preserve"> account from say folder “0”</w:t>
-      </w:r>
-    </w:p>
-    <w:p>
-      <w:pPr>
-        <w:pStyle w:val="ListParagraph"/>
-        <w:ind w:left="1080"/>
-        <w:rPr>
-          <w:rFonts w:ascii="Courier New" w:hAnsi="Courier New" w:cs="Courier New"/>
-          <w:color w:val="000000"/>
-          <w:sz w:val="20"/>
-          <w:szCs w:val="20"/>
-        </w:rPr>
-      </w:pPr>
-      <w:proofErr w:type="spellStart"/>
+        <w:t>To get the folder tree of a account from say folder “0”</w:t>
+      </w:r>
+    </w:p>
+    <w:p>
+      <w:pPr>
+        <w:pStyle w:val="ListParagraph"/>
+        <w:ind w:left="1080"/>
+        <w:rPr>
+          <w:rFonts w:ascii="Courier New" w:hAnsi="Courier New" w:cs="Courier New"/>
+          <w:color w:val="000000"/>
+          <w:sz w:val="20"/>
+          <w:szCs w:val="20"/>
+        </w:rPr>
+      </w:pPr>
       <w:r>
         <w:rPr>
           <w:rFonts w:ascii="Courier New" w:hAnsi="Courier New" w:cs="Courier New"/>
@@ -1237,7 +1057,6 @@
         </w:rPr>
         <w:t>BoxToolkit</w:t>
       </w:r>
-      <w:proofErr w:type="spellEnd"/>
       <w:r>
         <w:rPr>
           <w:rFonts w:ascii="Courier New" w:hAnsi="Courier New" w:cs="Courier New"/>
@@ -1247,8 +1066,6 @@
         </w:rPr>
         <w:t xml:space="preserve"> box = new </w:t>
       </w:r>
-      <w:proofErr w:type="spellStart"/>
-      <w:proofErr w:type="gramStart"/>
       <w:r>
         <w:rPr>
           <w:rFonts w:ascii="Courier New" w:hAnsi="Courier New" w:cs="Courier New"/>
@@ -1258,88 +1075,44 @@
         </w:rPr>
         <w:t>BoxToolkit</w:t>
       </w:r>
-      <w:proofErr w:type="spellEnd"/>
-      <w:r>
-        <w:rPr>
-          <w:rFonts w:ascii="Courier New" w:hAnsi="Courier New" w:cs="Courier New"/>
-          <w:color w:val="000000"/>
-          <w:sz w:val="20"/>
-          <w:szCs w:val="20"/>
-        </w:rPr>
-        <w:t>(</w:t>
-      </w:r>
-      <w:proofErr w:type="gramEnd"/>
-      <w:r>
-        <w:rPr>
-          <w:rFonts w:ascii="Courier New" w:hAnsi="Courier New" w:cs="Courier New"/>
-          <w:color w:val="000000"/>
-          <w:sz w:val="20"/>
-          <w:szCs w:val="20"/>
-        </w:rPr>
-        <w:t>);</w:t>
-      </w:r>
-    </w:p>
-    <w:p>
-      <w:pPr>
-        <w:pStyle w:val="ListParagraph"/>
-        <w:ind w:left="1080"/>
-        <w:rPr>
-          <w:rFonts w:ascii="Courier New" w:hAnsi="Courier New" w:cs="Courier New"/>
-          <w:color w:val="000000"/>
-          <w:sz w:val="20"/>
-          <w:szCs w:val="20"/>
-        </w:rPr>
-      </w:pPr>
-      <w:proofErr w:type="gramStart"/>
-      <w:r>
-        <w:rPr>
-          <w:rFonts w:ascii="Courier New" w:hAnsi="Courier New" w:cs="Courier New"/>
-          <w:color w:val="000000"/>
-          <w:sz w:val="20"/>
-          <w:szCs w:val="20"/>
-        </w:rPr>
-        <w:t>Box.</w:t>
-      </w:r>
-      <w:proofErr w:type="gramEnd"/>
-      <w:r>
-        <w:rPr>
-          <w:rFonts w:ascii="Courier New" w:hAnsi="Courier New" w:cs="Courier New"/>
-          <w:color w:val="000000"/>
-          <w:sz w:val="20"/>
-          <w:szCs w:val="20"/>
-        </w:rPr>
-        <w:t xml:space="preserve"> </w:t>
-      </w:r>
-      <w:proofErr w:type="spellStart"/>
-      <w:proofErr w:type="gramStart"/>
-      <w:r>
-        <w:rPr>
-          <w:rFonts w:ascii="Courier New" w:hAnsi="Courier New" w:cs="Courier New"/>
-          <w:color w:val="000000"/>
-          <w:sz w:val="20"/>
-          <w:szCs w:val="20"/>
-        </w:rPr>
-        <w:t>getFolderTree</w:t>
-      </w:r>
-      <w:proofErr w:type="spellEnd"/>
-      <w:r>
-        <w:rPr>
-          <w:rFonts w:ascii="Courier New" w:hAnsi="Courier New" w:cs="Courier New"/>
-          <w:color w:val="000000"/>
-          <w:sz w:val="20"/>
-          <w:szCs w:val="20"/>
-        </w:rPr>
-        <w:t>(</w:t>
-      </w:r>
-      <w:proofErr w:type="gramEnd"/>
-      <w:r>
-        <w:rPr>
-          <w:rFonts w:ascii="Courier New" w:hAnsi="Courier New" w:cs="Courier New"/>
-          <w:color w:val="000000"/>
-          <w:sz w:val="20"/>
-          <w:szCs w:val="20"/>
-        </w:rPr>
-        <w:t>‘0’);</w:t>
+      <w:r>
+        <w:rPr>
+          <w:rFonts w:ascii="Courier New" w:hAnsi="Courier New" w:cs="Courier New"/>
+          <w:color w:val="000000"/>
+          <w:sz w:val="20"/>
+          <w:szCs w:val="20"/>
+        </w:rPr>
+        <w:t>();</w:t>
+      </w:r>
+    </w:p>
+    <w:p>
+      <w:pPr>
+        <w:pStyle w:val="ListParagraph"/>
+        <w:ind w:left="1080"/>
+        <w:rPr>
+          <w:rFonts w:ascii="Courier New" w:hAnsi="Courier New" w:cs="Courier New"/>
+          <w:color w:val="000000"/>
+          <w:sz w:val="20"/>
+          <w:szCs w:val="20"/>
+        </w:rPr>
+      </w:pPr>
+      <w:r>
+        <w:rPr>
+          <w:rFonts w:ascii="Courier New" w:hAnsi="Courier New" w:cs="Courier New"/>
+          <w:color w:val="000000"/>
+          <w:sz w:val="20"/>
+          <w:szCs w:val="20"/>
+        </w:rPr>
+        <w:t>Box. getFolderTree</w:t>
+      </w:r>
+      <w:r>
+        <w:rPr>
+          <w:rFonts w:ascii="Courier New" w:hAnsi="Courier New" w:cs="Courier New"/>
+          <w:color w:val="000000"/>
+          <w:sz w:val="20"/>
+          <w:szCs w:val="20"/>
+        </w:rPr>
+        <w:t>(‘0’);</w:t>
       </w:r>
     </w:p>
     <w:p>
@@ -1369,59 +1142,20 @@
         <w:rPr>
           <w:b/>
         </w:rPr>
-        <w:t>To get the</w:t>
-      </w:r>
-      <w:r>
-        <w:rPr>
-          <w:b/>
-        </w:rPr>
-        <w:t xml:space="preserve"> full</w:t>
-      </w:r>
-      <w:r>
-        <w:rPr>
-          <w:b/>
-        </w:rPr>
-        <w:t xml:space="preserve"> folder tree of </w:t>
-      </w:r>
-      <w:proofErr w:type="spellStart"/>
-      <w:r>
-        <w:rPr>
-          <w:b/>
-        </w:rPr>
-        <w:t>a</w:t>
-      </w:r>
-      <w:proofErr w:type="spellEnd"/>
-      <w:r>
-        <w:rPr>
-          <w:b/>
-        </w:rPr>
-        <w:t xml:space="preserve"> account</w:t>
-      </w:r>
-      <w:r>
-        <w:rPr>
-          <w:b/>
-        </w:rPr>
-        <w:t xml:space="preserve"> including files</w:t>
-      </w:r>
-      <w:r>
-        <w:rPr>
-          <w:b/>
-        </w:rPr>
-        <w:t xml:space="preserve"> from say folder “0”</w:t>
-      </w:r>
-    </w:p>
-    <w:p>
-      <w:pPr>
-        <w:pStyle w:val="ListParagraph"/>
-        <w:ind w:left="1080"/>
-        <w:rPr>
-          <w:rFonts w:ascii="Courier New" w:hAnsi="Courier New" w:cs="Courier New"/>
-          <w:color w:val="000000"/>
-          <w:sz w:val="20"/>
-          <w:szCs w:val="20"/>
-        </w:rPr>
-      </w:pPr>
-      <w:proofErr w:type="spellStart"/>
+        <w:t>To get the full folder tree of a account including files from say folder “0”</w:t>
+      </w:r>
+    </w:p>
+    <w:p>
+      <w:pPr>
+        <w:pStyle w:val="ListParagraph"/>
+        <w:ind w:left="1080"/>
+        <w:rPr>
+          <w:rFonts w:ascii="Courier New" w:hAnsi="Courier New" w:cs="Courier New"/>
+          <w:color w:val="000000"/>
+          <w:sz w:val="20"/>
+          <w:szCs w:val="20"/>
+        </w:rPr>
+      </w:pPr>
       <w:r>
         <w:rPr>
           <w:rFonts w:ascii="Courier New" w:hAnsi="Courier New" w:cs="Courier New"/>
@@ -1431,7 +1165,6 @@
         </w:rPr>
         <w:t>BoxToolkit</w:t>
       </w:r>
-      <w:proofErr w:type="spellEnd"/>
       <w:r>
         <w:rPr>
           <w:rFonts w:ascii="Courier New" w:hAnsi="Courier New" w:cs="Courier New"/>
@@ -1441,8 +1174,6 @@
         </w:rPr>
         <w:t xml:space="preserve"> box = new </w:t>
       </w:r>
-      <w:proofErr w:type="spellStart"/>
-      <w:proofErr w:type="gramStart"/>
       <w:r>
         <w:rPr>
           <w:rFonts w:ascii="Courier New" w:hAnsi="Courier New" w:cs="Courier New"/>
@@ -1452,68 +1183,35 @@
         </w:rPr>
         <w:t>BoxToolkit</w:t>
       </w:r>
-      <w:proofErr w:type="spellEnd"/>
-      <w:r>
-        <w:rPr>
-          <w:rFonts w:ascii="Courier New" w:hAnsi="Courier New" w:cs="Courier New"/>
-          <w:color w:val="000000"/>
-          <w:sz w:val="20"/>
-          <w:szCs w:val="20"/>
-        </w:rPr>
-        <w:t>(</w:t>
-      </w:r>
-      <w:proofErr w:type="gramEnd"/>
-      <w:r>
-        <w:rPr>
-          <w:rFonts w:ascii="Courier New" w:hAnsi="Courier New" w:cs="Courier New"/>
-          <w:color w:val="000000"/>
-          <w:sz w:val="20"/>
-          <w:szCs w:val="20"/>
-        </w:rPr>
-        <w:t>);</w:t>
-      </w:r>
-    </w:p>
-    <w:p>
-      <w:pPr>
-        <w:pStyle w:val="ListParagraph"/>
-        <w:ind w:left="1080"/>
-        <w:rPr>
-          <w:rFonts w:ascii="Courier New" w:hAnsi="Courier New" w:cs="Courier New"/>
-          <w:color w:val="000000"/>
-          <w:sz w:val="20"/>
-          <w:szCs w:val="20"/>
-        </w:rPr>
-      </w:pPr>
-      <w:proofErr w:type="gramStart"/>
-      <w:r>
-        <w:rPr>
-          <w:rFonts w:ascii="Courier New" w:hAnsi="Courier New" w:cs="Courier New"/>
-          <w:color w:val="000000"/>
-          <w:sz w:val="20"/>
-          <w:szCs w:val="20"/>
-        </w:rPr>
-        <w:t>Box.</w:t>
-      </w:r>
-      <w:proofErr w:type="gramEnd"/>
-      <w:r>
-        <w:rPr>
-          <w:rFonts w:ascii="Courier New" w:hAnsi="Courier New" w:cs="Courier New"/>
-          <w:color w:val="000000"/>
-          <w:sz w:val="20"/>
-          <w:szCs w:val="20"/>
-        </w:rPr>
-        <w:t xml:space="preserve"> </w:t>
-      </w:r>
-      <w:proofErr w:type="spellStart"/>
-      <w:proofErr w:type="gramStart"/>
-      <w:r>
-        <w:rPr>
-          <w:rFonts w:ascii="Courier New" w:hAnsi="Courier New" w:cs="Courier New"/>
-          <w:color w:val="000000"/>
-          <w:sz w:val="20"/>
-          <w:szCs w:val="20"/>
-        </w:rPr>
-        <w:t>get</w:t>
+      <w:r>
+        <w:rPr>
+          <w:rFonts w:ascii="Courier New" w:hAnsi="Courier New" w:cs="Courier New"/>
+          <w:color w:val="000000"/>
+          <w:sz w:val="20"/>
+          <w:szCs w:val="20"/>
+        </w:rPr>
+        <w:t>();</w:t>
+      </w:r>
+    </w:p>
+    <w:p>
+      <w:pPr>
+        <w:pStyle w:val="ListParagraph"/>
+        <w:ind w:left="1080"/>
+        <w:rPr>
+          <w:rFonts w:ascii="Courier New" w:hAnsi="Courier New" w:cs="Courier New"/>
+          <w:color w:val="000000"/>
+          <w:sz w:val="20"/>
+          <w:szCs w:val="20"/>
+        </w:rPr>
+      </w:pPr>
+      <w:r>
+        <w:rPr>
+          <w:rFonts w:ascii="Courier New" w:hAnsi="Courier New" w:cs="Courier New"/>
+          <w:color w:val="000000"/>
+          <w:sz w:val="20"/>
+          <w:szCs w:val="20"/>
+        </w:rPr>
+        <w:t>Box. get</w:t>
       </w:r>
       <w:r>
         <w:rPr>
@@ -1533,69 +1231,42 @@
         </w:rPr>
         <w:t>FolderTree</w:t>
       </w:r>
-      <w:proofErr w:type="spellEnd"/>
-      <w:r>
-        <w:rPr>
-          <w:rFonts w:ascii="Courier New" w:hAnsi="Courier New" w:cs="Courier New"/>
-          <w:color w:val="000000"/>
-          <w:sz w:val="20"/>
-          <w:szCs w:val="20"/>
-        </w:rPr>
-        <w:t>(</w:t>
-      </w:r>
-      <w:proofErr w:type="gramEnd"/>
-      <w:r>
-        <w:rPr>
-          <w:rFonts w:ascii="Courier New" w:hAnsi="Courier New" w:cs="Courier New"/>
-          <w:color w:val="000000"/>
-          <w:sz w:val="20"/>
-          <w:szCs w:val="20"/>
-        </w:rPr>
-        <w:t>‘0’);</w:t>
-      </w:r>
-    </w:p>
-    <w:p>
-      <w:pPr>
-        <w:pStyle w:val="ListParagraph"/>
-        <w:ind w:left="1080"/>
-        <w:rPr>
-          <w:rFonts w:ascii="Courier New" w:hAnsi="Courier New" w:cs="Courier New"/>
-          <w:color w:val="000000"/>
-          <w:sz w:val="20"/>
-          <w:szCs w:val="20"/>
-        </w:rPr>
-      </w:pPr>
-    </w:p>
-    <w:p>
-      <w:pPr>
-        <w:pStyle w:val="ListParagraph"/>
-        <w:ind w:left="1080"/>
-        <w:rPr>
-          <w:b/>
-        </w:rPr>
-      </w:pPr>
-      <w:r>
-        <w:rPr>
-          <w:b/>
-        </w:rPr>
-        <w:t xml:space="preserve">Explore the </w:t>
-      </w:r>
-      <w:proofErr w:type="spellStart"/>
-      <w:r>
-        <w:rPr>
-          <w:b/>
-        </w:rPr>
-        <w:t>BoxToolkit</w:t>
-      </w:r>
-      <w:proofErr w:type="spellEnd"/>
-      <w:r>
-        <w:rPr>
-          <w:b/>
-        </w:rPr>
-        <w:t xml:space="preserve"> class it is duly commented what each method and parameters does </w:t>
-      </w:r>
-      <w:bookmarkStart w:id="1" w:name="_GoBack"/>
-      <w:bookmarkEnd w:id="1"/>
+      <w:r>
+        <w:rPr>
+          <w:rFonts w:ascii="Courier New" w:hAnsi="Courier New" w:cs="Courier New"/>
+          <w:color w:val="000000"/>
+          <w:sz w:val="20"/>
+          <w:szCs w:val="20"/>
+        </w:rPr>
+        <w:t>(‘0’);</w:t>
+      </w:r>
+    </w:p>
+    <w:p>
+      <w:pPr>
+        <w:pStyle w:val="ListParagraph"/>
+        <w:ind w:left="1080"/>
+        <w:rPr>
+          <w:rFonts w:ascii="Courier New" w:hAnsi="Courier New" w:cs="Courier New"/>
+          <w:color w:val="000000"/>
+          <w:sz w:val="20"/>
+          <w:szCs w:val="20"/>
+        </w:rPr>
+      </w:pPr>
+    </w:p>
+    <w:p>
+      <w:pPr>
+        <w:pStyle w:val="ListParagraph"/>
+        <w:ind w:left="1080"/>
+        <w:rPr>
+          <w:b/>
+        </w:rPr>
+      </w:pPr>
+      <w:r>
+        <w:rPr>
+          <w:b/>
+        </w:rPr>
+        <w:t xml:space="preserve">Explore the BoxToolkit class it is duly commented what each method and parameters does </w:t>
+      </w:r>
     </w:p>
     <w:p>
       <w:pPr>
